--- a/Phase_2/UseCases/Moving.docx
+++ b/Phase_2/UseCases/Moving.docx
@@ -56,6 +56,7 @@
     <w:p>
       <w:pPr>
         <w:rPr>
+          <w:b/>
           <w:sz w:val="24"/>
         </w:rPr>
       </w:pPr>
@@ -63,17 +64,64 @@
         <w:rPr>
           <w:b/>
         </w:rPr>
-        <w:t xml:space="preserve">Movement is against wall: </w:t>
-      </w:r>
-      <w:r>
-        <w:t>The character does not move.</w:t>
+        <w:t>Character is against a wall</w:t>
+      </w:r>
+      <w:r>
+        <w:rPr>
+          <w:b/>
+        </w:rPr>
+        <w:t xml:space="preserve"> or </w:t>
+      </w:r>
+      <w:r>
+        <w:rPr>
+          <w:b/>
+        </w:rPr>
+        <w:t>enemy</w:t>
+      </w:r>
+      <w:r>
+        <w:rPr>
+          <w:b/>
+        </w:rPr>
+        <w:t xml:space="preserve">: </w:t>
+      </w:r>
+      <w:r>
+        <w:t>If the movement is in the direction of the wall</w:t>
+      </w:r>
+      <w:r>
+        <w:t xml:space="preserve"> or </w:t>
       </w:r>
       <w:bookmarkStart w:id="0" w:name="_GoBack"/>
       <w:bookmarkEnd w:id="0"/>
       <w:r>
+        <w:t>enemy</w:t>
+      </w:r>
+      <w:r>
+        <w:t>, t</w:t>
+      </w:r>
+      <w:r>
+        <w:t>he character does not move.</w:t>
+      </w:r>
+      <w:r>
         <w:rPr>
           <w:b/>
           <w:sz w:val="24"/>
+        </w:rPr>
+        <w:t xml:space="preserve"> </w:t>
+      </w:r>
+    </w:p>
+    <w:p>
+      <w:r>
+        <w:rPr>
+          <w:b/>
+        </w:rPr>
+        <w:t xml:space="preserve">Character is frozen or paralyzed: </w:t>
+      </w:r>
+      <w:r>
+        <w:t>The character does not move.</w:t>
+      </w:r>
+      <w:r>
+        <w:rPr>
+          <w:b/>
         </w:rPr>
         <w:t xml:space="preserve"> </w:t>
       </w:r>
@@ -489,7 +537,6 @@
   <w:style w:type="character" w:default="1" w:styleId="DefaultParagraphFont">
     <w:name w:val="Default Paragraph Font"/>
     <w:uiPriority w:val="1"/>
-    <w:semiHidden/>
     <w:unhideWhenUsed/>
   </w:style>
   <w:style w:type="table" w:default="1" w:styleId="TableNormal">

--- a/Phase_2/UseCases/Moving.docx
+++ b/Phase_2/UseCases/Moving.docx
@@ -35,7 +35,49 @@
     </w:p>
     <w:p>
       <w:r>
-        <w:t xml:space="preserve">On the game screen, the player enters the key for the direction he/she wishes to move. The game moves the player’s character one unit in that direction. </w:t>
+        <w:t xml:space="preserve">On the </w:t>
+      </w:r>
+      <w:r>
+        <w:rPr>
+          <w:u w:val="single"/>
+        </w:rPr>
+        <w:t>game screen</w:t>
+      </w:r>
+      <w:r>
+        <w:t xml:space="preserve">, the </w:t>
+      </w:r>
+      <w:r>
+        <w:rPr>
+          <w:u w:val="single"/>
+        </w:rPr>
+        <w:t>player</w:t>
+      </w:r>
+      <w:r>
+        <w:t xml:space="preserve"> enters the </w:t>
+      </w:r>
+      <w:r>
+        <w:rPr>
+          <w:u w:val="single"/>
+        </w:rPr>
+        <w:t xml:space="preserve">movement </w:t>
+      </w:r>
+      <w:r>
+        <w:rPr>
+          <w:u w:val="single"/>
+        </w:rPr>
+        <w:t>key</w:t>
+      </w:r>
+      <w:r>
+        <w:t xml:space="preserve"> for the direction he/she wishes to move. The game moves the player’s </w:t>
+      </w:r>
+      <w:r>
+        <w:rPr>
+          <w:u w:val="single"/>
+        </w:rPr>
+        <w:t>character</w:t>
+      </w:r>
+      <w:r>
+        <w:t xml:space="preserve"> one unit in that direction. </w:t>
       </w:r>
     </w:p>
     <w:p>
@@ -85,46 +127,82 @@
         <w:t xml:space="preserve">: </w:t>
       </w:r>
       <w:r>
-        <w:t>If the movement is in the direction of the wall</w:t>
-      </w:r>
-      <w:r>
+        <w:t>If the mov</w:t>
+      </w:r>
+      <w:r>
+        <w:t>ement is in the direction of a</w:t>
+      </w:r>
+      <w:r>
+        <w:t xml:space="preserve"> </w:t>
+      </w:r>
+      <w:r>
+        <w:rPr>
+          <w:u w:val="single"/>
+        </w:rPr>
+        <w:t>wall</w:t>
+      </w:r>
+      <w:r>
+        <w:rPr>
+          <w:u w:val="single"/>
+        </w:rPr>
         <w:t xml:space="preserve"> or </w:t>
+      </w:r>
+      <w:r>
+        <w:rPr>
+          <w:u w:val="single"/>
+        </w:rPr>
+        <w:t>enemy</w:t>
+      </w:r>
+      <w:r>
+        <w:t>, t</w:t>
+      </w:r>
+      <w:r>
+        <w:t xml:space="preserve">he </w:t>
+      </w:r>
+      <w:r>
+        <w:rPr>
+          <w:u w:val="single"/>
+        </w:rPr>
+        <w:t>character</w:t>
+      </w:r>
+      <w:r>
+        <w:t xml:space="preserve"> does not move.</w:t>
+      </w:r>
+      <w:r>
+        <w:rPr>
+          <w:b/>
+          <w:sz w:val="24"/>
+        </w:rPr>
+        <w:t xml:space="preserve"> </w:t>
+      </w:r>
+    </w:p>
+    <w:p>
+      <w:r>
+        <w:rPr>
+          <w:b/>
+        </w:rPr>
+        <w:t xml:space="preserve">Character is frozen or paralyzed: </w:t>
+      </w:r>
+      <w:r>
+        <w:t xml:space="preserve">The </w:t>
+      </w:r>
+      <w:r>
+        <w:rPr>
+          <w:u w:val="single"/>
+        </w:rPr>
+        <w:t>character</w:t>
+      </w:r>
+      <w:r>
+        <w:t xml:space="preserve"> does not move.</w:t>
+      </w:r>
+      <w:r>
+        <w:rPr>
+          <w:b/>
+        </w:rPr>
+        <w:t xml:space="preserve"> </w:t>
       </w:r>
       <w:bookmarkStart w:id="0" w:name="_GoBack"/>
       <w:bookmarkEnd w:id="0"/>
-      <w:r>
-        <w:t>enemy</w:t>
-      </w:r>
-      <w:r>
-        <w:t>, t</w:t>
-      </w:r>
-      <w:r>
-        <w:t>he character does not move.</w:t>
-      </w:r>
-      <w:r>
-        <w:rPr>
-          <w:b/>
-          <w:sz w:val="24"/>
-        </w:rPr>
-        <w:t xml:space="preserve"> </w:t>
-      </w:r>
-    </w:p>
-    <w:p>
-      <w:r>
-        <w:rPr>
-          <w:b/>
-        </w:rPr>
-        <w:t xml:space="preserve">Character is frozen or paralyzed: </w:t>
-      </w:r>
-      <w:r>
-        <w:t>The character does not move.</w:t>
-      </w:r>
-      <w:r>
-        <w:rPr>
-          <w:b/>
-        </w:rPr>
-        <w:t xml:space="preserve"> </w:t>
-      </w:r>
     </w:p>
     <w:p/>
     <w:sectPr>
